--- a/source/docx/doc (2599).docx
+++ b/source/docx/doc (2599).docx
@@ -1438,7 +1438,7 @@
                 <w:rFonts w:ascii="Times New Roman" w:hAnsi="Times New Roman" w:cs="Times New Roman"/>
                 <w:color w:val="000000"/>
               </w:rPr>
-              <w:t>20153300813</w:t>
+              <w:t>20163100640</w:t>
             </w:r>
           </w:p>
         </w:tc>
@@ -1491,14 +1491,7 @@
                 <w:rFonts w:ascii="Times New Roman" w:hAnsi="Times New Roman" w:cs="Times New Roman"/>
                 <w:color w:val="000000"/>
               </w:rPr>
-              <w:t>1</w:t>
-            </w:r>
-            <w:r>
-              <w:rPr>
-                <w:rFonts w:ascii="Times New Roman" w:hAnsi="Times New Roman" w:cs="Times New Roman"/>
-                <w:color w:val="000000"/>
-              </w:rPr>
-              <w:t>7</w:t>
+              <w:t>16</w:t>
             </w:r>
             <w:r>
               <w:rPr>
@@ -1512,28 +1505,14 @@
                 <w:rFonts w:ascii="Times New Roman" w:hAnsi="Times New Roman" w:cs="Times New Roman"/>
                 <w:color w:val="000000"/>
               </w:rPr>
-              <w:t>09</w:t>
-            </w:r>
-            <w:r>
-              <w:rPr>
-                <w:rFonts w:ascii="Times New Roman" w:hAnsi="Times New Roman" w:cs="Times New Roman"/>
-                <w:color w:val="000000"/>
-              </w:rPr>
-              <w:t>.</w:t>
-            </w:r>
-            <w:r>
-              <w:rPr>
-                <w:rFonts w:ascii="Times New Roman" w:hAnsi="Times New Roman" w:cs="Times New Roman"/>
-                <w:color w:val="000000"/>
-              </w:rPr>
-              <w:t>1</w:t>
-            </w:r>
-            <w:r>
-              <w:rPr>
-                <w:rFonts w:ascii="Times New Roman" w:hAnsi="Times New Roman" w:cs="Times New Roman"/>
-                <w:color w:val="000000"/>
-              </w:rPr>
-              <w:t>5</w:t>
+              <w:t>06</w:t>
+            </w:r>
+            <w:r>
+              <w:rPr>
+                <w:rFonts w:ascii="Times New Roman" w:hAnsi="Times New Roman" w:cs="Times New Roman"/>
+                <w:color w:val="000000"/>
+              </w:rPr>
+              <w:t>.16</w:t>
             </w:r>
           </w:p>
         </w:tc>
@@ -1560,49 +1539,28 @@
                 <w:rFonts w:ascii="Times New Roman" w:hAnsi="Times New Roman" w:cs="Times New Roman"/>
                 <w:color w:val="000000"/>
               </w:rPr>
-              <w:t>16</w:t>
-            </w:r>
-            <w:r>
-              <w:rPr>
-                <w:rFonts w:ascii="Times New Roman" w:hAnsi="Times New Roman" w:cs="Times New Roman"/>
-                <w:color w:val="000000"/>
-              </w:rPr>
-              <w:t>.</w:t>
-            </w:r>
-            <w:r>
-              <w:rPr>
-                <w:rFonts w:ascii="Times New Roman" w:hAnsi="Times New Roman" w:cs="Times New Roman"/>
-                <w:color w:val="000000"/>
-              </w:rPr>
-              <w:t>1</w:t>
-            </w:r>
-            <w:r>
-              <w:rPr>
-                <w:rFonts w:ascii="Times New Roman" w:hAnsi="Times New Roman" w:cs="Times New Roman"/>
-                <w:color w:val="000000"/>
-              </w:rPr>
-              <w:t>1</w:t>
-            </w:r>
-            <w:r>
-              <w:rPr>
-                <w:rFonts w:ascii="Times New Roman" w:hAnsi="Times New Roman" w:cs="Times New Roman"/>
-                <w:color w:val="000000"/>
-              </w:rPr>
-              <w:t>.</w:t>
-            </w:r>
-            <w:r>
-              <w:rPr>
-                <w:rFonts w:ascii="Times New Roman" w:hAnsi="Times New Roman" w:cs="Times New Roman"/>
-                <w:color w:val="000000"/>
-              </w:rPr>
-              <w:t>1</w:t>
-            </w:r>
-            <w:r>
-              <w:rPr>
-                <w:rFonts w:ascii="Times New Roman" w:hAnsi="Times New Roman" w:cs="Times New Roman"/>
-                <w:color w:val="000000"/>
-              </w:rPr>
-              <w:t>5</w:t>
+              <w:t>15</w:t>
+            </w:r>
+            <w:r>
+              <w:rPr>
+                <w:rFonts w:ascii="Times New Roman" w:hAnsi="Times New Roman" w:cs="Times New Roman"/>
+                <w:color w:val="000000"/>
+              </w:rPr>
+              <w:t>.0</w:t>
+            </w:r>
+            <w:r>
+              <w:rPr>
+                <w:rFonts w:ascii="Times New Roman" w:hAnsi="Times New Roman" w:cs="Times New Roman"/>
+                <w:color w:val="000000"/>
+              </w:rPr>
+              <w:t>7</w:t>
+            </w:r>
+            <w:r>
+              <w:rPr>
+                <w:rFonts w:ascii="Times New Roman" w:hAnsi="Times New Roman" w:cs="Times New Roman"/>
+                <w:color w:val="000000"/>
+              </w:rPr>
+              <w:t>.16</w:t>
             </w:r>
           </w:p>
         </w:tc>
@@ -1630,7 +1588,14 @@
                 <w:rFonts w:ascii="Times New Roman" w:hAnsi="Times New Roman" w:cs="Times New Roman"/>
                 <w:color w:val="000000"/>
               </w:rPr>
-              <w:t>46</w:t>
+              <w:t>4</w:t>
+            </w:r>
+            <w:r>
+              <w:rPr>
+                <w:rFonts w:ascii="Times New Roman" w:hAnsi="Times New Roman" w:cs="Times New Roman"/>
+                <w:color w:val="000000"/>
+              </w:rPr>
+              <w:t>3</w:t>
             </w:r>
           </w:p>
         </w:tc>
@@ -1657,7 +1622,7 @@
                 <w:rFonts w:ascii="Times New Roman" w:hAnsi="Times New Roman" w:cs="Times New Roman"/>
                 <w:color w:val="000000"/>
               </w:rPr>
-              <w:t>сорок шесть</w:t>
+              <w:t>сорок три</w:t>
             </w:r>
           </w:p>
         </w:tc>
@@ -3526,7 +3491,7 @@
 </file>
 
 <file path=customXml/itemProps1.xml><?xml version="1.0" encoding="utf-8"?>
-<ds:datastoreItem xmlns:ds="http://schemas.openxmlformats.org/officeDocument/2006/customXml" ds:itemID="{443967EF-45F5-4183-A225-C30C42A5DC3B}">
+<ds:datastoreItem xmlns:ds="http://schemas.openxmlformats.org/officeDocument/2006/customXml" ds:itemID="{A97BD31E-F1F8-4688-B200-1EF9DFE7277F}">
   <ds:schemaRefs>
     <ds:schemaRef ds:uri="http://schemas.openxmlformats.org/officeDocument/2006/bibliography"/>
   </ds:schemaRefs>
